--- a/Documentation/React.docx
+++ b/Documentation/React.docx
@@ -11362,6 +11362,7 @@
       <w:r>
         <w:rPr>
           <w:rFonts w:ascii="Times New Roman" w:hAnsi="Times New Roman" w:cs="Times New Roman"/>
+          <w:noProof/>
           <w:sz w:val="28"/>
           <w:szCs w:val="28"/>
         </w:rPr>
@@ -11415,6 +11416,7 @@
       <w:r>
         <w:rPr>
           <w:rFonts w:ascii="Times New Roman" w:hAnsi="Times New Roman" w:cs="Times New Roman"/>
+          <w:noProof/>
           <w:sz w:val="28"/>
           <w:szCs w:val="28"/>
         </w:rPr>
@@ -11467,6 +11469,7 @@
       <w:r>
         <w:rPr>
           <w:rFonts w:ascii="Times New Roman" w:hAnsi="Times New Roman" w:cs="Times New Roman"/>
+          <w:noProof/>
           <w:sz w:val="28"/>
           <w:szCs w:val="28"/>
         </w:rPr>
@@ -11507,8 +11510,6 @@
           </wp:inline>
         </w:drawing>
       </w:r>
-      <w:bookmarkStart w:id="0" w:name="_GoBack"/>
-      <w:bookmarkEnd w:id="0"/>
     </w:p>
     <w:p>
       <w:pPr>
@@ -11900,7 +11901,7 @@
       </w:pPr>
       <w:r>
         <w:pict>
-          <v:rect id="_x0000_i1045" style="width:0;height:1.5pt" o:hralign="center" o:hrstd="t" o:hr="t" fillcolor="#a0a0a0" stroked="f"/>
+          <v:rect id="_x0000_i1044" style="width:0;height:1.5pt" o:hralign="center" o:hrstd="t" o:hr="t" fillcolor="#a0a0a0" stroked="f"/>
         </w:pict>
       </w:r>
     </w:p>
@@ -12179,6 +12180,7 @@
       <w:r>
         <w:rPr>
           <w:rFonts w:ascii="Times New Roman" w:hAnsi="Times New Roman" w:cs="Times New Roman"/>
+          <w:noProof/>
           <w:sz w:val="28"/>
           <w:szCs w:val="28"/>
         </w:rPr>
@@ -12948,6 +12950,7 @@
       <w:r>
         <w:rPr>
           <w:rFonts w:ascii="Times New Roman" w:hAnsi="Times New Roman" w:cs="Times New Roman"/>
+          <w:noProof/>
           <w:sz w:val="28"/>
           <w:szCs w:val="28"/>
         </w:rPr>
@@ -13347,6 +13350,7 @@
       <w:r>
         <w:rPr>
           <w:rFonts w:ascii="Times New Roman" w:hAnsi="Times New Roman" w:cs="Times New Roman"/>
+          <w:noProof/>
           <w:sz w:val="28"/>
           <w:szCs w:val="28"/>
         </w:rPr>
@@ -13398,6 +13402,1781 @@
         </w:rPr>
       </w:pPr>
     </w:p>
+    <w:p>
+      <w:pPr>
+        <w:spacing w:after="0"/>
+        <w:jc w:val="center"/>
+        <w:rPr>
+          <w:rFonts w:ascii="Times New Roman" w:hAnsi="Times New Roman" w:cs="Times New Roman"/>
+          <w:b/>
+          <w:sz w:val="48"/>
+          <w:szCs w:val="48"/>
+        </w:rPr>
+      </w:pPr>
+      <w:r>
+        <w:rPr>
+          <w:rFonts w:ascii="Times New Roman" w:hAnsi="Times New Roman" w:cs="Times New Roman"/>
+          <w:b/>
+          <w:sz w:val="48"/>
+          <w:szCs w:val="48"/>
+        </w:rPr>
+        <w:t>Optional Chaining</w:t>
+      </w:r>
+    </w:p>
+    <w:p>
+      <w:pPr>
+        <w:spacing w:before="100" w:beforeAutospacing="1" w:after="100" w:afterAutospacing="1"/>
+      </w:pPr>
+      <w:r>
+        <w:t>React-</w:t>
+      </w:r>
+      <w:r>
+        <w:rPr>
+          <w:rFonts w:ascii="Nirmala UI" w:hAnsi="Nirmala UI" w:cs="Nirmala UI"/>
+        </w:rPr>
+        <w:t>এ</w:t>
+      </w:r>
+      <w:r>
+        <w:t xml:space="preserve"> </w:t>
+      </w:r>
+      <w:r>
+        <w:rPr>
+          <w:rStyle w:val="Strong"/>
+        </w:rPr>
+        <w:t>Optional Chaining (</w:t>
+      </w:r>
+      <w:r>
+        <w:rPr>
+          <w:rStyle w:val="HTMLCode"/>
+          <w:rFonts w:eastAsiaTheme="minorHAnsi"/>
+          <w:b/>
+          <w:bCs/>
+        </w:rPr>
+        <w:t>?.</w:t>
+      </w:r>
+      <w:r>
+        <w:rPr>
+          <w:rStyle w:val="Strong"/>
+        </w:rPr>
+        <w:t>)</w:t>
+      </w:r>
+      <w:r>
+        <w:t xml:space="preserve"> </w:t>
+      </w:r>
+      <w:r>
+        <w:rPr>
+          <w:rFonts w:ascii="Nirmala UI" w:hAnsi="Nirmala UI" w:cs="Nirmala UI"/>
+        </w:rPr>
+        <w:t>হচ্ছে</w:t>
+      </w:r>
+      <w:r>
+        <w:t xml:space="preserve"> JavaScript-</w:t>
+      </w:r>
+      <w:r>
+        <w:rPr>
+          <w:rFonts w:ascii="Nirmala UI" w:hAnsi="Nirmala UI" w:cs="Nirmala UI"/>
+        </w:rPr>
+        <w:t>এর</w:t>
+      </w:r>
+      <w:r>
+        <w:t xml:space="preserve"> </w:t>
+      </w:r>
+      <w:r>
+        <w:rPr>
+          <w:rFonts w:ascii="Nirmala UI" w:hAnsi="Nirmala UI" w:cs="Nirmala UI"/>
+        </w:rPr>
+        <w:t>একটি</w:t>
+      </w:r>
+      <w:r>
+        <w:t xml:space="preserve"> </w:t>
+      </w:r>
+      <w:r>
+        <w:rPr>
+          <w:rFonts w:ascii="Nirmala UI" w:hAnsi="Nirmala UI" w:cs="Nirmala UI"/>
+        </w:rPr>
+        <w:t>ফিচার</w:t>
+      </w:r>
+      <w:r>
+        <w:t xml:space="preserve"> </w:t>
+      </w:r>
+      <w:r>
+        <w:rPr>
+          <w:rFonts w:ascii="Nirmala UI" w:hAnsi="Nirmala UI" w:cs="Nirmala UI"/>
+        </w:rPr>
+        <w:t>যা</w:t>
+      </w:r>
+      <w:r>
+        <w:t xml:space="preserve"> React </w:t>
+      </w:r>
+      <w:r>
+        <w:rPr>
+          <w:rFonts w:ascii="Nirmala UI" w:hAnsi="Nirmala UI" w:cs="Nirmala UI"/>
+        </w:rPr>
+        <w:t>কোডেও</w:t>
+      </w:r>
+      <w:r>
+        <w:t xml:space="preserve"> </w:t>
+      </w:r>
+      <w:r>
+        <w:rPr>
+          <w:rFonts w:ascii="Nirmala UI" w:hAnsi="Nirmala UI" w:cs="Nirmala UI"/>
+        </w:rPr>
+        <w:t>খুবই</w:t>
+      </w:r>
+      <w:r>
+        <w:t xml:space="preserve"> </w:t>
+      </w:r>
+      <w:r>
+        <w:rPr>
+          <w:rFonts w:ascii="Nirmala UI" w:hAnsi="Nirmala UI" w:cs="Nirmala UI"/>
+        </w:rPr>
+        <w:t>উপকারীভাবে</w:t>
+      </w:r>
+      <w:r>
+        <w:t xml:space="preserve"> </w:t>
+      </w:r>
+      <w:r>
+        <w:rPr>
+          <w:rFonts w:ascii="Nirmala UI" w:hAnsi="Nirmala UI" w:cs="Nirmala UI"/>
+        </w:rPr>
+        <w:t>ব্যবহার</w:t>
+      </w:r>
+      <w:r>
+        <w:t xml:space="preserve"> </w:t>
+      </w:r>
+      <w:r>
+        <w:rPr>
+          <w:rFonts w:ascii="Nirmala UI" w:hAnsi="Nirmala UI" w:cs="Nirmala UI"/>
+        </w:rPr>
+        <w:t>করা</w:t>
+      </w:r>
+      <w:r>
+        <w:t xml:space="preserve"> </w:t>
+      </w:r>
+      <w:r>
+        <w:rPr>
+          <w:rFonts w:ascii="Nirmala UI" w:hAnsi="Nirmala UI" w:cs="Nirmala UI"/>
+        </w:rPr>
+        <w:t>হয়।</w:t>
+      </w:r>
+      <w:r>
+        <w:t xml:space="preserve"> </w:t>
+      </w:r>
+      <w:r>
+        <w:rPr>
+          <w:rFonts w:ascii="Nirmala UI" w:hAnsi="Nirmala UI" w:cs="Nirmala UI"/>
+        </w:rPr>
+        <w:t>এটি</w:t>
+      </w:r>
+      <w:r>
+        <w:t xml:space="preserve"> </w:t>
+      </w:r>
+      <w:r>
+        <w:rPr>
+          <w:rFonts w:ascii="Nirmala UI" w:hAnsi="Nirmala UI" w:cs="Nirmala UI"/>
+        </w:rPr>
+        <w:t>ব্যবহার</w:t>
+      </w:r>
+      <w:r>
+        <w:t xml:space="preserve"> </w:t>
+      </w:r>
+      <w:r>
+        <w:rPr>
+          <w:rFonts w:ascii="Nirmala UI" w:hAnsi="Nirmala UI" w:cs="Nirmala UI"/>
+        </w:rPr>
+        <w:t>করা</w:t>
+      </w:r>
+      <w:r>
+        <w:t xml:space="preserve"> </w:t>
+      </w:r>
+      <w:r>
+        <w:rPr>
+          <w:rFonts w:ascii="Nirmala UI" w:hAnsi="Nirmala UI" w:cs="Nirmala UI"/>
+        </w:rPr>
+        <w:t>হয়</w:t>
+      </w:r>
+      <w:r>
+        <w:t xml:space="preserve"> </w:t>
+      </w:r>
+      <w:r>
+        <w:rPr>
+          <w:rFonts w:ascii="Nirmala UI" w:hAnsi="Nirmala UI" w:cs="Nirmala UI"/>
+        </w:rPr>
+        <w:t>কোনো</w:t>
+      </w:r>
+      <w:r>
+        <w:t xml:space="preserve"> </w:t>
+      </w:r>
+      <w:r>
+        <w:rPr>
+          <w:rFonts w:ascii="Nirmala UI" w:hAnsi="Nirmala UI" w:cs="Nirmala UI"/>
+        </w:rPr>
+        <w:t>অবজেক্ট</w:t>
+      </w:r>
+      <w:r>
+        <w:t xml:space="preserve"> </w:t>
+      </w:r>
+      <w:r>
+        <w:rPr>
+          <w:rFonts w:ascii="Nirmala UI" w:hAnsi="Nirmala UI" w:cs="Nirmala UI"/>
+        </w:rPr>
+        <w:t>বা</w:t>
+      </w:r>
+      <w:r>
+        <w:t xml:space="preserve"> </w:t>
+      </w:r>
+      <w:r>
+        <w:rPr>
+          <w:rFonts w:ascii="Nirmala UI" w:hAnsi="Nirmala UI" w:cs="Nirmala UI"/>
+        </w:rPr>
+        <w:t>ভেরিয়েবল</w:t>
+      </w:r>
+      <w:r>
+        <w:t xml:space="preserve"> </w:t>
+      </w:r>
+      <w:r>
+        <w:rPr>
+          <w:rFonts w:ascii="Nirmala UI" w:hAnsi="Nirmala UI" w:cs="Nirmala UI"/>
+        </w:rPr>
+        <w:t>এর</w:t>
+      </w:r>
+      <w:r>
+        <w:t xml:space="preserve"> </w:t>
+      </w:r>
+      <w:r>
+        <w:rPr>
+          <w:rFonts w:ascii="Nirmala UI" w:hAnsi="Nirmala UI" w:cs="Nirmala UI"/>
+        </w:rPr>
+        <w:t>গভীর</w:t>
+      </w:r>
+      <w:r>
+        <w:t xml:space="preserve"> </w:t>
+      </w:r>
+      <w:r>
+        <w:rPr>
+          <w:rFonts w:ascii="Nirmala UI" w:hAnsi="Nirmala UI" w:cs="Nirmala UI"/>
+        </w:rPr>
+        <w:t>প্রপার্টি</w:t>
+      </w:r>
+      <w:r>
+        <w:t xml:space="preserve"> </w:t>
+      </w:r>
+      <w:r>
+        <w:rPr>
+          <w:rFonts w:ascii="Nirmala UI" w:hAnsi="Nirmala UI" w:cs="Nirmala UI"/>
+        </w:rPr>
+        <w:t>অ্যাক্সেস</w:t>
+      </w:r>
+      <w:r>
+        <w:t xml:space="preserve"> </w:t>
+      </w:r>
+      <w:r>
+        <w:rPr>
+          <w:rFonts w:ascii="Nirmala UI" w:hAnsi="Nirmala UI" w:cs="Nirmala UI"/>
+        </w:rPr>
+        <w:t>করার</w:t>
+      </w:r>
+      <w:r>
+        <w:t xml:space="preserve"> </w:t>
+      </w:r>
+      <w:r>
+        <w:rPr>
+          <w:rFonts w:ascii="Nirmala UI" w:hAnsi="Nirmala UI" w:cs="Nirmala UI"/>
+        </w:rPr>
+        <w:t>সময়</w:t>
+      </w:r>
+      <w:r>
+        <w:t xml:space="preserve"> </w:t>
+      </w:r>
+      <w:r>
+        <w:rPr>
+          <w:rFonts w:ascii="Nirmala UI" w:hAnsi="Nirmala UI" w:cs="Nirmala UI"/>
+        </w:rPr>
+        <w:t>যাতে</w:t>
+      </w:r>
+      <w:r>
+        <w:t xml:space="preserve"> </w:t>
+      </w:r>
+      <w:r>
+        <w:rPr>
+          <w:rFonts w:ascii="Nirmala UI" w:hAnsi="Nirmala UI" w:cs="Nirmala UI"/>
+        </w:rPr>
+        <w:t>যদি</w:t>
+      </w:r>
+      <w:r>
+        <w:t xml:space="preserve"> </w:t>
+      </w:r>
+      <w:r>
+        <w:rPr>
+          <w:rFonts w:ascii="Nirmala UI" w:hAnsi="Nirmala UI" w:cs="Nirmala UI"/>
+        </w:rPr>
+        <w:t>কোথাও</w:t>
+      </w:r>
+      <w:r>
+        <w:t xml:space="preserve"> </w:t>
+      </w:r>
+      <w:r>
+        <w:rPr>
+          <w:rStyle w:val="HTMLCode"/>
+          <w:rFonts w:eastAsiaTheme="minorHAnsi"/>
+        </w:rPr>
+        <w:t>undefined</w:t>
+      </w:r>
+      <w:r>
+        <w:t xml:space="preserve"> </w:t>
+      </w:r>
+      <w:r>
+        <w:rPr>
+          <w:rFonts w:ascii="Nirmala UI" w:hAnsi="Nirmala UI" w:cs="Nirmala UI"/>
+        </w:rPr>
+        <w:t>বা</w:t>
+      </w:r>
+      <w:r>
+        <w:t xml:space="preserve"> </w:t>
+      </w:r>
+      <w:r>
+        <w:rPr>
+          <w:rStyle w:val="HTMLCode"/>
+          <w:rFonts w:eastAsiaTheme="minorHAnsi"/>
+        </w:rPr>
+        <w:t>null</w:t>
+      </w:r>
+      <w:r>
+        <w:t xml:space="preserve"> </w:t>
+      </w:r>
+      <w:r>
+        <w:rPr>
+          <w:rFonts w:ascii="Nirmala UI" w:hAnsi="Nirmala UI" w:cs="Nirmala UI"/>
+        </w:rPr>
+        <w:t>থাকে</w:t>
+      </w:r>
+      <w:r>
+        <w:t xml:space="preserve">, </w:t>
+      </w:r>
+      <w:r>
+        <w:rPr>
+          <w:rFonts w:ascii="Nirmala UI" w:hAnsi="Nirmala UI" w:cs="Nirmala UI"/>
+        </w:rPr>
+        <w:t>তাহলে</w:t>
+      </w:r>
+      <w:r>
+        <w:t xml:space="preserve"> </w:t>
+      </w:r>
+      <w:r>
+        <w:rPr>
+          <w:rFonts w:ascii="Nirmala UI" w:hAnsi="Nirmala UI" w:cs="Nirmala UI"/>
+        </w:rPr>
+        <w:t>অ্যাপ্লিকেশন</w:t>
+      </w:r>
+      <w:r>
+        <w:t xml:space="preserve"> </w:t>
+      </w:r>
+      <w:r>
+        <w:rPr>
+          <w:rFonts w:ascii="Nirmala UI" w:hAnsi="Nirmala UI" w:cs="Nirmala UI"/>
+        </w:rPr>
+        <w:t>ক্র্যাশ</w:t>
+      </w:r>
+      <w:r>
+        <w:t xml:space="preserve"> </w:t>
+      </w:r>
+      <w:r>
+        <w:rPr>
+          <w:rFonts w:ascii="Nirmala UI" w:hAnsi="Nirmala UI" w:cs="Nirmala UI"/>
+        </w:rPr>
+        <w:t>না</w:t>
+      </w:r>
+      <w:r>
+        <w:t xml:space="preserve"> </w:t>
+      </w:r>
+      <w:r>
+        <w:rPr>
+          <w:rFonts w:ascii="Nirmala UI" w:hAnsi="Nirmala UI" w:cs="Nirmala UI"/>
+        </w:rPr>
+        <w:t>করে</w:t>
+      </w:r>
+      <w:r>
+        <w:t xml:space="preserve"> </w:t>
+      </w:r>
+      <w:r>
+        <w:rPr>
+          <w:rStyle w:val="HTMLCode"/>
+          <w:rFonts w:eastAsiaTheme="minorHAnsi"/>
+        </w:rPr>
+        <w:t>undefined</w:t>
+      </w:r>
+      <w:r>
+        <w:t xml:space="preserve"> </w:t>
+      </w:r>
+      <w:r>
+        <w:rPr>
+          <w:rFonts w:ascii="Nirmala UI" w:hAnsi="Nirmala UI" w:cs="Nirmala UI"/>
+        </w:rPr>
+        <w:t>রিটার্ন</w:t>
+      </w:r>
+      <w:r>
+        <w:t xml:space="preserve"> </w:t>
+      </w:r>
+      <w:r>
+        <w:rPr>
+          <w:rFonts w:ascii="Nirmala UI" w:hAnsi="Nirmala UI" w:cs="Nirmala UI"/>
+        </w:rPr>
+        <w:t>করে।</w:t>
+      </w:r>
+    </w:p>
+    <w:p>
+      <w:pPr>
+        <w:spacing w:after="0"/>
+      </w:pPr>
+      <w:r>
+        <w:pict>
+          <v:rect id="_x0000_i1045" style="width:0;height:1.5pt" o:hralign="center" o:hrstd="t" o:hr="t" fillcolor="#a0a0a0" stroked="f"/>
+        </w:pict>
+      </w:r>
+    </w:p>
+    <w:p>
+      <w:pPr>
+        <w:pStyle w:val="Heading3"/>
+      </w:pPr>
+      <w:r>
+        <w:t xml:space="preserve">🧠 </w:t>
+      </w:r>
+      <w:r>
+        <w:rPr>
+          <w:rFonts w:ascii="Nirmala UI" w:hAnsi="Nirmala UI" w:cs="Nirmala UI"/>
+        </w:rPr>
+        <w:t>বাংলা</w:t>
+      </w:r>
+      <w:r>
+        <w:t xml:space="preserve"> </w:t>
+      </w:r>
+      <w:r>
+        <w:rPr>
+          <w:rFonts w:ascii="Nirmala UI" w:hAnsi="Nirmala UI" w:cs="Nirmala UI"/>
+        </w:rPr>
+        <w:t>ভাষায়</w:t>
+      </w:r>
+      <w:r>
+        <w:t xml:space="preserve"> </w:t>
+      </w:r>
+      <w:r>
+        <w:rPr>
+          <w:rFonts w:ascii="Nirmala UI" w:hAnsi="Nirmala UI" w:cs="Nirmala UI"/>
+        </w:rPr>
+        <w:t>সহজভাবে</w:t>
+      </w:r>
+      <w:r>
+        <w:t xml:space="preserve"> </w:t>
+      </w:r>
+      <w:r>
+        <w:rPr>
+          <w:rFonts w:ascii="Nirmala UI" w:hAnsi="Nirmala UI" w:cs="Nirmala UI"/>
+        </w:rPr>
+        <w:t>বুঝি</w:t>
+      </w:r>
+      <w:r>
+        <w:t>:</w:t>
+      </w:r>
+    </w:p>
+    <w:p>
+      <w:pPr>
+        <w:spacing w:before="100" w:beforeAutospacing="1" w:after="100" w:afterAutospacing="1"/>
+      </w:pPr>
+      <w:r>
+        <w:rPr>
+          <w:rFonts w:ascii="Nirmala UI" w:hAnsi="Nirmala UI" w:cs="Nirmala UI"/>
+        </w:rPr>
+        <w:t>ধরো</w:t>
+      </w:r>
+      <w:r>
+        <w:t xml:space="preserve">, </w:t>
+      </w:r>
+      <w:r>
+        <w:rPr>
+          <w:rFonts w:ascii="Nirmala UI" w:hAnsi="Nirmala UI" w:cs="Nirmala UI"/>
+        </w:rPr>
+        <w:t>তোমার</w:t>
+      </w:r>
+      <w:r>
+        <w:t xml:space="preserve"> </w:t>
+      </w:r>
+      <w:r>
+        <w:rPr>
+          <w:rFonts w:ascii="Nirmala UI" w:hAnsi="Nirmala UI" w:cs="Nirmala UI"/>
+        </w:rPr>
+        <w:t>কাছে</w:t>
+      </w:r>
+      <w:r>
+        <w:t xml:space="preserve"> </w:t>
+      </w:r>
+      <w:r>
+        <w:rPr>
+          <w:rFonts w:ascii="Nirmala UI" w:hAnsi="Nirmala UI" w:cs="Nirmala UI"/>
+        </w:rPr>
+        <w:t>একটা</w:t>
+      </w:r>
+      <w:r>
+        <w:t xml:space="preserve"> </w:t>
+      </w:r>
+      <w:r>
+        <w:rPr>
+          <w:rFonts w:ascii="Nirmala UI" w:hAnsi="Nirmala UI" w:cs="Nirmala UI"/>
+        </w:rPr>
+        <w:t>অবজেক্ট</w:t>
+      </w:r>
+      <w:r>
+        <w:t xml:space="preserve"> </w:t>
+      </w:r>
+      <w:r>
+        <w:rPr>
+          <w:rFonts w:ascii="Nirmala UI" w:hAnsi="Nirmala UI" w:cs="Nirmala UI"/>
+        </w:rPr>
+        <w:t>আছে</w:t>
+      </w:r>
+      <w:r>
+        <w:t>:</w:t>
+      </w:r>
+    </w:p>
+    <w:p>
+      <w:pPr>
+        <w:spacing w:before="100" w:beforeAutospacing="1" w:after="100" w:afterAutospacing="1"/>
+      </w:pPr>
+      <w:r>
+        <w:drawing>
+          <wp:inline distT="0" distB="0" distL="0" distR="0" wp14:anchorId="757A471B" wp14:editId="26B0BAFD">
+            <wp:extent cx="3210373" cy="1743318"/>
+            <wp:effectExtent l="0" t="0" r="9525" b="9525"/>
+            <wp:docPr id="45" name="Picture 45"/>
+            <wp:cNvGraphicFramePr>
+              <a:graphicFrameLocks xmlns:a="http://schemas.openxmlformats.org/drawingml/2006/main" noChangeAspect="1"/>
+            </wp:cNvGraphicFramePr>
+            <a:graphic xmlns:a="http://schemas.openxmlformats.org/drawingml/2006/main">
+              <a:graphicData uri="http://schemas.openxmlformats.org/drawingml/2006/picture">
+                <pic:pic xmlns:pic="http://schemas.openxmlformats.org/drawingml/2006/picture">
+                  <pic:nvPicPr>
+                    <pic:cNvPr id="1" name=""/>
+                    <pic:cNvPicPr/>
+                  </pic:nvPicPr>
+                  <pic:blipFill>
+                    <a:blip r:embed="rId49"/>
+                    <a:stretch>
+                      <a:fillRect/>
+                    </a:stretch>
+                  </pic:blipFill>
+                  <pic:spPr>
+                    <a:xfrm>
+                      <a:off x="0" y="0"/>
+                      <a:ext cx="3210373" cy="1743318"/>
+                    </a:xfrm>
+                    <a:prstGeom prst="rect">
+                      <a:avLst/>
+                    </a:prstGeom>
+                  </pic:spPr>
+                </pic:pic>
+              </a:graphicData>
+            </a:graphic>
+          </wp:inline>
+        </w:drawing>
+      </w:r>
+    </w:p>
+    <w:p>
+      <w:pPr>
+        <w:spacing w:before="100" w:beforeAutospacing="1" w:after="100" w:afterAutospacing="1" w:line="240" w:lineRule="auto"/>
+        <w:rPr>
+          <w:rFonts w:ascii="Times New Roman" w:eastAsia="Times New Roman" w:hAnsi="Times New Roman" w:cs="Times New Roman"/>
+          <w:sz w:val="24"/>
+          <w:szCs w:val="24"/>
+        </w:rPr>
+      </w:pPr>
+      <w:r>
+        <w:rPr>
+          <w:rFonts w:ascii="Nirmala UI" w:eastAsia="Times New Roman" w:hAnsi="Nirmala UI" w:cs="Nirmala UI"/>
+          <w:sz w:val="24"/>
+          <w:szCs w:val="24"/>
+        </w:rPr>
+        <w:lastRenderedPageBreak/>
+        <w:t>তুমি</w:t>
+      </w:r>
+      <w:r>
+        <w:rPr>
+          <w:rFonts w:ascii="Times New Roman" w:eastAsia="Times New Roman" w:hAnsi="Times New Roman" w:cs="Times New Roman"/>
+          <w:sz w:val="24"/>
+          <w:szCs w:val="24"/>
+        </w:rPr>
+        <w:t xml:space="preserve"> </w:t>
+      </w:r>
+      <w:r>
+        <w:rPr>
+          <w:rFonts w:ascii="Nirmala UI" w:eastAsia="Times New Roman" w:hAnsi="Nirmala UI" w:cs="Nirmala UI"/>
+          <w:sz w:val="24"/>
+          <w:szCs w:val="24"/>
+        </w:rPr>
+        <w:t>যদি</w:t>
+      </w:r>
+      <w:r>
+        <w:rPr>
+          <w:rFonts w:ascii="Times New Roman" w:eastAsia="Times New Roman" w:hAnsi="Times New Roman" w:cs="Times New Roman"/>
+          <w:sz w:val="24"/>
+          <w:szCs w:val="24"/>
+        </w:rPr>
+        <w:t xml:space="preserve"> </w:t>
+      </w:r>
+      <w:r>
+        <w:rPr>
+          <w:rFonts w:ascii="Courier New" w:eastAsia="Times New Roman" w:hAnsi="Courier New" w:cs="Courier New"/>
+          <w:sz w:val="20"/>
+          <w:szCs w:val="20"/>
+        </w:rPr>
+        <w:t>user.address.city</w:t>
+      </w:r>
+      <w:r>
+        <w:rPr>
+          <w:rFonts w:ascii="Times New Roman" w:eastAsia="Times New Roman" w:hAnsi="Times New Roman" w:cs="Times New Roman"/>
+          <w:sz w:val="24"/>
+          <w:szCs w:val="24"/>
+        </w:rPr>
+        <w:t xml:space="preserve"> </w:t>
+      </w:r>
+      <w:r>
+        <w:rPr>
+          <w:rFonts w:ascii="Nirmala UI" w:eastAsia="Times New Roman" w:hAnsi="Nirmala UI" w:cs="Nirmala UI"/>
+          <w:sz w:val="24"/>
+          <w:szCs w:val="24"/>
+        </w:rPr>
+        <w:t>অ্যাক্সেস</w:t>
+      </w:r>
+      <w:r>
+        <w:rPr>
+          <w:rFonts w:ascii="Times New Roman" w:eastAsia="Times New Roman" w:hAnsi="Times New Roman" w:cs="Times New Roman"/>
+          <w:sz w:val="24"/>
+          <w:szCs w:val="24"/>
+        </w:rPr>
+        <w:t xml:space="preserve"> </w:t>
+      </w:r>
+      <w:r>
+        <w:rPr>
+          <w:rFonts w:ascii="Nirmala UI" w:eastAsia="Times New Roman" w:hAnsi="Nirmala UI" w:cs="Nirmala UI"/>
+          <w:sz w:val="24"/>
+          <w:szCs w:val="24"/>
+        </w:rPr>
+        <w:t>করো</w:t>
+      </w:r>
+      <w:r>
+        <w:rPr>
+          <w:rFonts w:ascii="Times New Roman" w:eastAsia="Times New Roman" w:hAnsi="Times New Roman" w:cs="Times New Roman"/>
+          <w:sz w:val="24"/>
+          <w:szCs w:val="24"/>
+        </w:rPr>
+        <w:t xml:space="preserve">, </w:t>
+      </w:r>
+      <w:r>
+        <w:rPr>
+          <w:rFonts w:ascii="Nirmala UI" w:eastAsia="Times New Roman" w:hAnsi="Nirmala UI" w:cs="Nirmala UI"/>
+          <w:sz w:val="24"/>
+          <w:szCs w:val="24"/>
+        </w:rPr>
+        <w:t>ঠিক</w:t>
+      </w:r>
+      <w:r>
+        <w:rPr>
+          <w:rFonts w:ascii="Times New Roman" w:eastAsia="Times New Roman" w:hAnsi="Times New Roman" w:cs="Times New Roman"/>
+          <w:sz w:val="24"/>
+          <w:szCs w:val="24"/>
+        </w:rPr>
+        <w:t xml:space="preserve"> </w:t>
+      </w:r>
+      <w:r>
+        <w:rPr>
+          <w:rFonts w:ascii="Nirmala UI" w:eastAsia="Times New Roman" w:hAnsi="Nirmala UI" w:cs="Nirmala UI"/>
+          <w:sz w:val="24"/>
+          <w:szCs w:val="24"/>
+        </w:rPr>
+        <w:t>আছে।</w:t>
+      </w:r>
+      <w:r>
+        <w:rPr>
+          <w:rFonts w:ascii="Times New Roman" w:eastAsia="Times New Roman" w:hAnsi="Times New Roman" w:cs="Times New Roman"/>
+          <w:sz w:val="24"/>
+          <w:szCs w:val="24"/>
+        </w:rPr>
+        <w:t xml:space="preserve"> </w:t>
+      </w:r>
+      <w:r>
+        <w:rPr>
+          <w:rFonts w:ascii="Nirmala UI" w:eastAsia="Times New Roman" w:hAnsi="Nirmala UI" w:cs="Nirmala UI"/>
+          <w:sz w:val="24"/>
+          <w:szCs w:val="24"/>
+        </w:rPr>
+        <w:t>কিন্তু</w:t>
+      </w:r>
+      <w:r>
+        <w:rPr>
+          <w:rFonts w:ascii="Times New Roman" w:eastAsia="Times New Roman" w:hAnsi="Times New Roman" w:cs="Times New Roman"/>
+          <w:sz w:val="24"/>
+          <w:szCs w:val="24"/>
+        </w:rPr>
+        <w:t xml:space="preserve"> </w:t>
+      </w:r>
+      <w:r>
+        <w:rPr>
+          <w:rFonts w:ascii="Nirmala UI" w:eastAsia="Times New Roman" w:hAnsi="Nirmala UI" w:cs="Nirmala UI"/>
+          <w:sz w:val="24"/>
+          <w:szCs w:val="24"/>
+        </w:rPr>
+        <w:t>যদি</w:t>
+      </w:r>
+      <w:r>
+        <w:rPr>
+          <w:rFonts w:ascii="Times New Roman" w:eastAsia="Times New Roman" w:hAnsi="Times New Roman" w:cs="Times New Roman"/>
+          <w:sz w:val="24"/>
+          <w:szCs w:val="24"/>
+        </w:rPr>
+        <w:t xml:space="preserve"> </w:t>
+      </w:r>
+      <w:r>
+        <w:rPr>
+          <w:rFonts w:ascii="Nirmala UI" w:eastAsia="Times New Roman" w:hAnsi="Nirmala UI" w:cs="Nirmala UI"/>
+          <w:sz w:val="24"/>
+          <w:szCs w:val="24"/>
+        </w:rPr>
+        <w:t>কখনো</w:t>
+      </w:r>
+      <w:r>
+        <w:rPr>
+          <w:rFonts w:ascii="Times New Roman" w:eastAsia="Times New Roman" w:hAnsi="Times New Roman" w:cs="Times New Roman"/>
+          <w:sz w:val="24"/>
+          <w:szCs w:val="24"/>
+        </w:rPr>
+        <w:t xml:space="preserve"> </w:t>
+      </w:r>
+      <w:r>
+        <w:rPr>
+          <w:rFonts w:ascii="Courier New" w:eastAsia="Times New Roman" w:hAnsi="Courier New" w:cs="Courier New"/>
+          <w:sz w:val="20"/>
+          <w:szCs w:val="20"/>
+        </w:rPr>
+        <w:t>address</w:t>
+      </w:r>
+      <w:r>
+        <w:rPr>
+          <w:rFonts w:ascii="Times New Roman" w:eastAsia="Times New Roman" w:hAnsi="Times New Roman" w:cs="Times New Roman"/>
+          <w:sz w:val="24"/>
+          <w:szCs w:val="24"/>
+        </w:rPr>
+        <w:t xml:space="preserve"> </w:t>
+      </w:r>
+      <w:r>
+        <w:rPr>
+          <w:rFonts w:ascii="Nirmala UI" w:eastAsia="Times New Roman" w:hAnsi="Nirmala UI" w:cs="Nirmala UI"/>
+          <w:sz w:val="24"/>
+          <w:szCs w:val="24"/>
+        </w:rPr>
+        <w:t>না</w:t>
+      </w:r>
+      <w:r>
+        <w:rPr>
+          <w:rFonts w:ascii="Times New Roman" w:eastAsia="Times New Roman" w:hAnsi="Times New Roman" w:cs="Times New Roman"/>
+          <w:sz w:val="24"/>
+          <w:szCs w:val="24"/>
+        </w:rPr>
+        <w:t xml:space="preserve"> </w:t>
+      </w:r>
+      <w:r>
+        <w:rPr>
+          <w:rFonts w:ascii="Nirmala UI" w:eastAsia="Times New Roman" w:hAnsi="Nirmala UI" w:cs="Nirmala UI"/>
+          <w:sz w:val="24"/>
+          <w:szCs w:val="24"/>
+        </w:rPr>
+        <w:t>থাকে</w:t>
+      </w:r>
+      <w:r>
+        <w:rPr>
+          <w:rFonts w:ascii="Times New Roman" w:eastAsia="Times New Roman" w:hAnsi="Times New Roman" w:cs="Times New Roman"/>
+          <w:sz w:val="24"/>
+          <w:szCs w:val="24"/>
+        </w:rPr>
+        <w:t xml:space="preserve">, </w:t>
+      </w:r>
+      <w:r>
+        <w:rPr>
+          <w:rFonts w:ascii="Nirmala UI" w:eastAsia="Times New Roman" w:hAnsi="Nirmala UI" w:cs="Nirmala UI"/>
+          <w:sz w:val="24"/>
+          <w:szCs w:val="24"/>
+        </w:rPr>
+        <w:t>মানে</w:t>
+      </w:r>
+      <w:r>
+        <w:rPr>
+          <w:rFonts w:ascii="Times New Roman" w:eastAsia="Times New Roman" w:hAnsi="Times New Roman" w:cs="Times New Roman"/>
+          <w:sz w:val="24"/>
+          <w:szCs w:val="24"/>
+        </w:rPr>
+        <w:t xml:space="preserve"> </w:t>
+      </w:r>
+      <w:r>
+        <w:rPr>
+          <w:rFonts w:ascii="Courier New" w:eastAsia="Times New Roman" w:hAnsi="Courier New" w:cs="Courier New"/>
+          <w:sz w:val="20"/>
+          <w:szCs w:val="20"/>
+        </w:rPr>
+        <w:t>undefined</w:t>
+      </w:r>
+      <w:r>
+        <w:rPr>
+          <w:rFonts w:ascii="Times New Roman" w:eastAsia="Times New Roman" w:hAnsi="Times New Roman" w:cs="Times New Roman"/>
+          <w:sz w:val="24"/>
+          <w:szCs w:val="24"/>
+        </w:rPr>
+        <w:t xml:space="preserve"> </w:t>
+      </w:r>
+      <w:r>
+        <w:rPr>
+          <w:rFonts w:ascii="Nirmala UI" w:eastAsia="Times New Roman" w:hAnsi="Nirmala UI" w:cs="Nirmala UI"/>
+          <w:sz w:val="24"/>
+          <w:szCs w:val="24"/>
+        </w:rPr>
+        <w:t>হয়</w:t>
+      </w:r>
+      <w:r>
+        <w:rPr>
+          <w:rFonts w:ascii="Times New Roman" w:eastAsia="Times New Roman" w:hAnsi="Times New Roman" w:cs="Times New Roman"/>
+          <w:sz w:val="24"/>
+          <w:szCs w:val="24"/>
+        </w:rPr>
+        <w:t xml:space="preserve">, </w:t>
+      </w:r>
+      <w:r>
+        <w:rPr>
+          <w:rFonts w:ascii="Nirmala UI" w:eastAsia="Times New Roman" w:hAnsi="Nirmala UI" w:cs="Nirmala UI"/>
+          <w:sz w:val="24"/>
+          <w:szCs w:val="24"/>
+        </w:rPr>
+        <w:t>তখন</w:t>
+      </w:r>
+      <w:r>
+        <w:rPr>
+          <w:rFonts w:ascii="Times New Roman" w:eastAsia="Times New Roman" w:hAnsi="Times New Roman" w:cs="Times New Roman"/>
+          <w:sz w:val="24"/>
+          <w:szCs w:val="24"/>
+        </w:rPr>
+        <w:t xml:space="preserve"> </w:t>
+      </w:r>
+      <w:r>
+        <w:rPr>
+          <w:rFonts w:ascii="Courier New" w:eastAsia="Times New Roman" w:hAnsi="Courier New" w:cs="Courier New"/>
+          <w:sz w:val="20"/>
+          <w:szCs w:val="20"/>
+        </w:rPr>
+        <w:t>user.address.city</w:t>
+      </w:r>
+      <w:r>
+        <w:rPr>
+          <w:rFonts w:ascii="Times New Roman" w:eastAsia="Times New Roman" w:hAnsi="Times New Roman" w:cs="Times New Roman"/>
+          <w:sz w:val="24"/>
+          <w:szCs w:val="24"/>
+        </w:rPr>
+        <w:t xml:space="preserve"> </w:t>
+      </w:r>
+      <w:r>
+        <w:rPr>
+          <w:rFonts w:ascii="Nirmala UI" w:eastAsia="Times New Roman" w:hAnsi="Nirmala UI" w:cs="Nirmala UI"/>
+          <w:sz w:val="24"/>
+          <w:szCs w:val="24"/>
+        </w:rPr>
+        <w:t>লিখলে</w:t>
+      </w:r>
+      <w:r>
+        <w:rPr>
+          <w:rFonts w:ascii="Times New Roman" w:eastAsia="Times New Roman" w:hAnsi="Times New Roman" w:cs="Times New Roman"/>
+          <w:sz w:val="24"/>
+          <w:szCs w:val="24"/>
+        </w:rPr>
+        <w:t xml:space="preserve"> error </w:t>
+      </w:r>
+      <w:r>
+        <w:rPr>
+          <w:rFonts w:ascii="Nirmala UI" w:eastAsia="Times New Roman" w:hAnsi="Nirmala UI" w:cs="Nirmala UI"/>
+          <w:sz w:val="24"/>
+          <w:szCs w:val="24"/>
+        </w:rPr>
+        <w:t>দিবে</w:t>
+      </w:r>
+      <w:r>
+        <w:rPr>
+          <w:rFonts w:ascii="Times New Roman" w:eastAsia="Times New Roman" w:hAnsi="Times New Roman" w:cs="Times New Roman"/>
+          <w:sz w:val="24"/>
+          <w:szCs w:val="24"/>
+        </w:rPr>
+        <w:t>:</w:t>
+      </w:r>
+      <w:r>
+        <w:rPr>
+          <w:rFonts w:ascii="Times New Roman" w:eastAsia="Times New Roman" w:hAnsi="Times New Roman" w:cs="Times New Roman"/>
+          <w:sz w:val="24"/>
+          <w:szCs w:val="24"/>
+        </w:rPr>
+        <w:br/>
+      </w:r>
+      <w:r>
+        <w:rPr>
+          <w:rFonts w:ascii="Times New Roman" w:eastAsia="Times New Roman" w:hAnsi="Times New Roman" w:cs="Times New Roman"/>
+          <w:b/>
+          <w:bCs/>
+          <w:sz w:val="24"/>
+          <w:szCs w:val="24"/>
+        </w:rPr>
+        <w:t>"Cannot read property 'city' of undefined"</w:t>
+      </w:r>
+    </w:p>
+    <w:p>
+      <w:pPr>
+        <w:spacing w:before="100" w:beforeAutospacing="1" w:after="100" w:afterAutospacing="1" w:line="240" w:lineRule="auto"/>
+        <w:rPr>
+          <w:rFonts w:ascii="Times New Roman" w:eastAsia="Times New Roman" w:hAnsi="Times New Roman" w:cs="Times New Roman"/>
+          <w:sz w:val="24"/>
+          <w:szCs w:val="24"/>
+        </w:rPr>
+      </w:pPr>
+      <w:r>
+        <w:rPr>
+          <w:rFonts w:ascii="Nirmala UI" w:eastAsia="Times New Roman" w:hAnsi="Nirmala UI" w:cs="Nirmala UI"/>
+          <w:sz w:val="24"/>
+          <w:szCs w:val="24"/>
+        </w:rPr>
+        <w:t>এখন</w:t>
+      </w:r>
+      <w:r>
+        <w:rPr>
+          <w:rFonts w:ascii="Times New Roman" w:eastAsia="Times New Roman" w:hAnsi="Times New Roman" w:cs="Times New Roman"/>
+          <w:sz w:val="24"/>
+          <w:szCs w:val="24"/>
+        </w:rPr>
+        <w:t xml:space="preserve"> </w:t>
+      </w:r>
+      <w:r>
+        <w:rPr>
+          <w:rFonts w:ascii="Nirmala UI" w:eastAsia="Times New Roman" w:hAnsi="Nirmala UI" w:cs="Nirmala UI"/>
+          <w:sz w:val="24"/>
+          <w:szCs w:val="24"/>
+        </w:rPr>
+        <w:t>যদি</w:t>
+      </w:r>
+      <w:r>
+        <w:rPr>
+          <w:rFonts w:ascii="Times New Roman" w:eastAsia="Times New Roman" w:hAnsi="Times New Roman" w:cs="Times New Roman"/>
+          <w:sz w:val="24"/>
+          <w:szCs w:val="24"/>
+        </w:rPr>
+        <w:t xml:space="preserve"> </w:t>
+      </w:r>
+      <w:r>
+        <w:rPr>
+          <w:rFonts w:ascii="Nirmala UI" w:eastAsia="Times New Roman" w:hAnsi="Nirmala UI" w:cs="Nirmala UI"/>
+          <w:sz w:val="24"/>
+          <w:szCs w:val="24"/>
+        </w:rPr>
+        <w:t>আমরা</w:t>
+      </w:r>
+      <w:r>
+        <w:rPr>
+          <w:rFonts w:ascii="Times New Roman" w:eastAsia="Times New Roman" w:hAnsi="Times New Roman" w:cs="Times New Roman"/>
+          <w:sz w:val="24"/>
+          <w:szCs w:val="24"/>
+        </w:rPr>
+        <w:t xml:space="preserve"> optional chaining </w:t>
+      </w:r>
+      <w:r>
+        <w:rPr>
+          <w:rFonts w:ascii="Nirmala UI" w:eastAsia="Times New Roman" w:hAnsi="Nirmala UI" w:cs="Nirmala UI"/>
+          <w:sz w:val="24"/>
+          <w:szCs w:val="24"/>
+        </w:rPr>
+        <w:t>ব্যবহার</w:t>
+      </w:r>
+      <w:r>
+        <w:rPr>
+          <w:rFonts w:ascii="Times New Roman" w:eastAsia="Times New Roman" w:hAnsi="Times New Roman" w:cs="Times New Roman"/>
+          <w:sz w:val="24"/>
+          <w:szCs w:val="24"/>
+        </w:rPr>
+        <w:t xml:space="preserve"> </w:t>
+      </w:r>
+      <w:r>
+        <w:rPr>
+          <w:rFonts w:ascii="Nirmala UI" w:eastAsia="Times New Roman" w:hAnsi="Nirmala UI" w:cs="Nirmala UI"/>
+          <w:sz w:val="24"/>
+          <w:szCs w:val="24"/>
+        </w:rPr>
+        <w:t>করি</w:t>
+      </w:r>
+      <w:r>
+        <w:rPr>
+          <w:rFonts w:ascii="Times New Roman" w:eastAsia="Times New Roman" w:hAnsi="Times New Roman" w:cs="Times New Roman"/>
+          <w:sz w:val="24"/>
+          <w:szCs w:val="24"/>
+        </w:rPr>
+        <w:t>:</w:t>
+      </w:r>
+    </w:p>
+    <w:p>
+      <w:pPr>
+        <w:spacing w:before="100" w:beforeAutospacing="1" w:after="100" w:afterAutospacing="1"/>
+      </w:pPr>
+      <w:r>
+        <w:drawing>
+          <wp:inline distT="0" distB="0" distL="0" distR="0" wp14:anchorId="717F22C3" wp14:editId="0E8D7F8C">
+            <wp:extent cx="5731510" cy="1149350"/>
+            <wp:effectExtent l="0" t="0" r="2540" b="0"/>
+            <wp:docPr id="46" name="Picture 46"/>
+            <wp:cNvGraphicFramePr>
+              <a:graphicFrameLocks xmlns:a="http://schemas.openxmlformats.org/drawingml/2006/main" noChangeAspect="1"/>
+            </wp:cNvGraphicFramePr>
+            <a:graphic xmlns:a="http://schemas.openxmlformats.org/drawingml/2006/main">
+              <a:graphicData uri="http://schemas.openxmlformats.org/drawingml/2006/picture">
+                <pic:pic xmlns:pic="http://schemas.openxmlformats.org/drawingml/2006/picture">
+                  <pic:nvPicPr>
+                    <pic:cNvPr id="1" name=""/>
+                    <pic:cNvPicPr/>
+                  </pic:nvPicPr>
+                  <pic:blipFill>
+                    <a:blip r:embed="rId50"/>
+                    <a:stretch>
+                      <a:fillRect/>
+                    </a:stretch>
+                  </pic:blipFill>
+                  <pic:spPr>
+                    <a:xfrm>
+                      <a:off x="0" y="0"/>
+                      <a:ext cx="5731510" cy="1149350"/>
+                    </a:xfrm>
+                    <a:prstGeom prst="rect">
+                      <a:avLst/>
+                    </a:prstGeom>
+                  </pic:spPr>
+                </pic:pic>
+              </a:graphicData>
+            </a:graphic>
+          </wp:inline>
+        </w:drawing>
+      </w:r>
+    </w:p>
+    <w:p>
+      <w:pPr>
+        <w:spacing w:before="100" w:beforeAutospacing="1" w:after="100" w:afterAutospacing="1"/>
+      </w:pPr>
+      <w:r>
+        <w:drawing>
+          <wp:inline distT="0" distB="0" distL="0" distR="0" wp14:anchorId="7215D762" wp14:editId="1F66542C">
+            <wp:extent cx="5731510" cy="4036695"/>
+            <wp:effectExtent l="0" t="0" r="2540" b="1905"/>
+            <wp:docPr id="47" name="Picture 47"/>
+            <wp:cNvGraphicFramePr>
+              <a:graphicFrameLocks xmlns:a="http://schemas.openxmlformats.org/drawingml/2006/main" noChangeAspect="1"/>
+            </wp:cNvGraphicFramePr>
+            <a:graphic xmlns:a="http://schemas.openxmlformats.org/drawingml/2006/main">
+              <a:graphicData uri="http://schemas.openxmlformats.org/drawingml/2006/picture">
+                <pic:pic xmlns:pic="http://schemas.openxmlformats.org/drawingml/2006/picture">
+                  <pic:nvPicPr>
+                    <pic:cNvPr id="1" name=""/>
+                    <pic:cNvPicPr/>
+                  </pic:nvPicPr>
+                  <pic:blipFill>
+                    <a:blip r:embed="rId51"/>
+                    <a:stretch>
+                      <a:fillRect/>
+                    </a:stretch>
+                  </pic:blipFill>
+                  <pic:spPr>
+                    <a:xfrm>
+                      <a:off x="0" y="0"/>
+                      <a:ext cx="5731510" cy="4036695"/>
+                    </a:xfrm>
+                    <a:prstGeom prst="rect">
+                      <a:avLst/>
+                    </a:prstGeom>
+                  </pic:spPr>
+                </pic:pic>
+              </a:graphicData>
+            </a:graphic>
+          </wp:inline>
+        </w:drawing>
+      </w:r>
+    </w:p>
+    <w:p>
+      <w:pPr>
+        <w:spacing w:before="100" w:beforeAutospacing="1" w:after="100" w:afterAutospacing="1" w:line="240" w:lineRule="auto"/>
+        <w:outlineLvl w:val="2"/>
+        <w:rPr>
+          <w:rFonts w:ascii="Times New Roman" w:eastAsia="Times New Roman" w:hAnsi="Times New Roman" w:cs="Times New Roman"/>
+          <w:b/>
+          <w:bCs/>
+          <w:sz w:val="27"/>
+          <w:szCs w:val="27"/>
+        </w:rPr>
+      </w:pPr>
+      <w:r>
+        <w:rPr>
+          <w:rFonts w:ascii="Segoe UI Symbol" w:eastAsia="Times New Roman" w:hAnsi="Segoe UI Symbol" w:cs="Segoe UI Symbol"/>
+          <w:b/>
+          <w:bCs/>
+          <w:sz w:val="27"/>
+          <w:szCs w:val="27"/>
+        </w:rPr>
+        <w:t>🔥</w:t>
+      </w:r>
+      <w:r>
+        <w:rPr>
+          <w:rFonts w:ascii="Times New Roman" w:eastAsia="Times New Roman" w:hAnsi="Times New Roman" w:cs="Times New Roman"/>
+          <w:b/>
+          <w:bCs/>
+          <w:sz w:val="27"/>
+          <w:szCs w:val="27"/>
+        </w:rPr>
+        <w:t xml:space="preserve"> </w:t>
+      </w:r>
+      <w:r>
+        <w:rPr>
+          <w:rFonts w:ascii="Nirmala UI" w:eastAsia="Times New Roman" w:hAnsi="Nirmala UI" w:cs="Nirmala UI"/>
+          <w:b/>
+          <w:bCs/>
+          <w:sz w:val="27"/>
+          <w:szCs w:val="27"/>
+        </w:rPr>
+        <w:t>উপকারিতা</w:t>
+      </w:r>
+      <w:r>
+        <w:rPr>
+          <w:rFonts w:ascii="Times New Roman" w:eastAsia="Times New Roman" w:hAnsi="Times New Roman" w:cs="Times New Roman"/>
+          <w:b/>
+          <w:bCs/>
+          <w:sz w:val="27"/>
+          <w:szCs w:val="27"/>
+        </w:rPr>
+        <w:t>:</w:t>
+      </w:r>
+    </w:p>
+    <w:p>
+      <w:pPr>
+        <w:numPr>
+          <w:ilvl w:val="0"/>
+          <w:numId w:val="9"/>
+        </w:numPr>
+        <w:spacing w:before="100" w:beforeAutospacing="1" w:after="100" w:afterAutospacing="1" w:line="240" w:lineRule="auto"/>
+        <w:rPr>
+          <w:rFonts w:ascii="Times New Roman" w:eastAsia="Times New Roman" w:hAnsi="Times New Roman" w:cs="Times New Roman"/>
+          <w:sz w:val="24"/>
+          <w:szCs w:val="24"/>
+        </w:rPr>
+      </w:pPr>
+      <w:r>
+        <w:rPr>
+          <w:rFonts w:ascii="Nirmala UI" w:eastAsia="Times New Roman" w:hAnsi="Nirmala UI" w:cs="Nirmala UI"/>
+          <w:sz w:val="24"/>
+          <w:szCs w:val="24"/>
+        </w:rPr>
+        <w:t>কোড</w:t>
+      </w:r>
+      <w:r>
+        <w:rPr>
+          <w:rFonts w:ascii="Times New Roman" w:eastAsia="Times New Roman" w:hAnsi="Times New Roman" w:cs="Times New Roman"/>
+          <w:sz w:val="24"/>
+          <w:szCs w:val="24"/>
+        </w:rPr>
+        <w:t xml:space="preserve"> </w:t>
+      </w:r>
+      <w:r>
+        <w:rPr>
+          <w:rFonts w:ascii="Nirmala UI" w:eastAsia="Times New Roman" w:hAnsi="Nirmala UI" w:cs="Nirmala UI"/>
+          <w:sz w:val="24"/>
+          <w:szCs w:val="24"/>
+        </w:rPr>
+        <w:t>ছোট</w:t>
+      </w:r>
+      <w:r>
+        <w:rPr>
+          <w:rFonts w:ascii="Times New Roman" w:eastAsia="Times New Roman" w:hAnsi="Times New Roman" w:cs="Times New Roman"/>
+          <w:sz w:val="24"/>
+          <w:szCs w:val="24"/>
+        </w:rPr>
+        <w:t xml:space="preserve"> </w:t>
+      </w:r>
+      <w:r>
+        <w:rPr>
+          <w:rFonts w:ascii="Nirmala UI" w:eastAsia="Times New Roman" w:hAnsi="Nirmala UI" w:cs="Nirmala UI"/>
+          <w:sz w:val="24"/>
+          <w:szCs w:val="24"/>
+        </w:rPr>
+        <w:t>হয়।</w:t>
+      </w:r>
+    </w:p>
+    <w:p>
+      <w:pPr>
+        <w:numPr>
+          <w:ilvl w:val="0"/>
+          <w:numId w:val="9"/>
+        </w:numPr>
+        <w:spacing w:before="100" w:beforeAutospacing="1" w:after="100" w:afterAutospacing="1" w:line="240" w:lineRule="auto"/>
+        <w:rPr>
+          <w:rFonts w:ascii="Times New Roman" w:eastAsia="Times New Roman" w:hAnsi="Times New Roman" w:cs="Times New Roman"/>
+          <w:sz w:val="24"/>
+          <w:szCs w:val="24"/>
+        </w:rPr>
+      </w:pPr>
+      <w:r>
+        <w:rPr>
+          <w:rFonts w:ascii="Times New Roman" w:eastAsia="Times New Roman" w:hAnsi="Times New Roman" w:cs="Times New Roman"/>
+          <w:sz w:val="24"/>
+          <w:szCs w:val="24"/>
+        </w:rPr>
+        <w:t xml:space="preserve">Error </w:t>
+      </w:r>
+      <w:r>
+        <w:rPr>
+          <w:rFonts w:ascii="Nirmala UI" w:eastAsia="Times New Roman" w:hAnsi="Nirmala UI" w:cs="Nirmala UI"/>
+          <w:sz w:val="24"/>
+          <w:szCs w:val="24"/>
+        </w:rPr>
+        <w:t>কমে</w:t>
+      </w:r>
+      <w:r>
+        <w:rPr>
+          <w:rFonts w:ascii="Times New Roman" w:eastAsia="Times New Roman" w:hAnsi="Times New Roman" w:cs="Times New Roman"/>
+          <w:sz w:val="24"/>
+          <w:szCs w:val="24"/>
+        </w:rPr>
+        <w:t xml:space="preserve"> </w:t>
+      </w:r>
+      <w:r>
+        <w:rPr>
+          <w:rFonts w:ascii="Nirmala UI" w:eastAsia="Times New Roman" w:hAnsi="Nirmala UI" w:cs="Nirmala UI"/>
+          <w:sz w:val="24"/>
+          <w:szCs w:val="24"/>
+        </w:rPr>
+        <w:t>যায়।</w:t>
+      </w:r>
+    </w:p>
+    <w:p>
+      <w:pPr>
+        <w:numPr>
+          <w:ilvl w:val="0"/>
+          <w:numId w:val="9"/>
+        </w:numPr>
+        <w:spacing w:before="100" w:beforeAutospacing="1" w:after="100" w:afterAutospacing="1" w:line="240" w:lineRule="auto"/>
+        <w:rPr>
+          <w:rFonts w:ascii="Times New Roman" w:eastAsia="Times New Roman" w:hAnsi="Times New Roman" w:cs="Times New Roman"/>
+          <w:sz w:val="24"/>
+          <w:szCs w:val="24"/>
+        </w:rPr>
+      </w:pPr>
+      <w:r>
+        <w:rPr>
+          <w:rFonts w:ascii="Times New Roman" w:eastAsia="Times New Roman" w:hAnsi="Times New Roman" w:cs="Times New Roman"/>
+          <w:sz w:val="24"/>
+          <w:szCs w:val="24"/>
+        </w:rPr>
+        <w:t xml:space="preserve">API </w:t>
+      </w:r>
+      <w:r>
+        <w:rPr>
+          <w:rFonts w:ascii="Nirmala UI" w:eastAsia="Times New Roman" w:hAnsi="Nirmala UI" w:cs="Nirmala UI"/>
+          <w:sz w:val="24"/>
+          <w:szCs w:val="24"/>
+        </w:rPr>
+        <w:t>ডেটা</w:t>
+      </w:r>
+      <w:r>
+        <w:rPr>
+          <w:rFonts w:ascii="Times New Roman" w:eastAsia="Times New Roman" w:hAnsi="Times New Roman" w:cs="Times New Roman"/>
+          <w:sz w:val="24"/>
+          <w:szCs w:val="24"/>
+        </w:rPr>
+        <w:t xml:space="preserve"> </w:t>
+      </w:r>
+      <w:r>
+        <w:rPr>
+          <w:rFonts w:ascii="Nirmala UI" w:eastAsia="Times New Roman" w:hAnsi="Nirmala UI" w:cs="Nirmala UI"/>
+          <w:sz w:val="24"/>
+          <w:szCs w:val="24"/>
+        </w:rPr>
+        <w:t>লোড</w:t>
+      </w:r>
+      <w:r>
+        <w:rPr>
+          <w:rFonts w:ascii="Times New Roman" w:eastAsia="Times New Roman" w:hAnsi="Times New Roman" w:cs="Times New Roman"/>
+          <w:sz w:val="24"/>
+          <w:szCs w:val="24"/>
+        </w:rPr>
+        <w:t xml:space="preserve"> </w:t>
+      </w:r>
+      <w:r>
+        <w:rPr>
+          <w:rFonts w:ascii="Nirmala UI" w:eastAsia="Times New Roman" w:hAnsi="Nirmala UI" w:cs="Nirmala UI"/>
+          <w:sz w:val="24"/>
+          <w:szCs w:val="24"/>
+        </w:rPr>
+        <w:t>হওয়া</w:t>
+      </w:r>
+      <w:r>
+        <w:rPr>
+          <w:rFonts w:ascii="Times New Roman" w:eastAsia="Times New Roman" w:hAnsi="Times New Roman" w:cs="Times New Roman"/>
+          <w:sz w:val="24"/>
+          <w:szCs w:val="24"/>
+        </w:rPr>
+        <w:t xml:space="preserve"> </w:t>
+      </w:r>
+      <w:r>
+        <w:rPr>
+          <w:rFonts w:ascii="Nirmala UI" w:eastAsia="Times New Roman" w:hAnsi="Nirmala UI" w:cs="Nirmala UI"/>
+          <w:sz w:val="24"/>
+          <w:szCs w:val="24"/>
+        </w:rPr>
+        <w:t>পর্যন্ত</w:t>
+      </w:r>
+      <w:r>
+        <w:rPr>
+          <w:rFonts w:ascii="Times New Roman" w:eastAsia="Times New Roman" w:hAnsi="Times New Roman" w:cs="Times New Roman"/>
+          <w:sz w:val="24"/>
+          <w:szCs w:val="24"/>
+        </w:rPr>
+        <w:t xml:space="preserve"> </w:t>
+      </w:r>
+      <w:r>
+        <w:rPr>
+          <w:rFonts w:ascii="Nirmala UI" w:eastAsia="Times New Roman" w:hAnsi="Nirmala UI" w:cs="Nirmala UI"/>
+          <w:sz w:val="24"/>
+          <w:szCs w:val="24"/>
+        </w:rPr>
+        <w:t>অ্যাপ্লিকেশন</w:t>
+      </w:r>
+      <w:r>
+        <w:rPr>
+          <w:rFonts w:ascii="Times New Roman" w:eastAsia="Times New Roman" w:hAnsi="Times New Roman" w:cs="Times New Roman"/>
+          <w:sz w:val="24"/>
+          <w:szCs w:val="24"/>
+        </w:rPr>
+        <w:t xml:space="preserve"> </w:t>
+      </w:r>
+      <w:r>
+        <w:rPr>
+          <w:rFonts w:ascii="Nirmala UI" w:eastAsia="Times New Roman" w:hAnsi="Nirmala UI" w:cs="Nirmala UI"/>
+          <w:sz w:val="24"/>
+          <w:szCs w:val="24"/>
+        </w:rPr>
+        <w:t>চলে।</w:t>
+      </w:r>
+    </w:p>
+    <w:p>
+      <w:pPr>
+        <w:spacing w:after="0" w:line="240" w:lineRule="auto"/>
+        <w:rPr>
+          <w:rFonts w:ascii="Times New Roman" w:eastAsia="Times New Roman" w:hAnsi="Times New Roman" w:cs="Times New Roman"/>
+          <w:sz w:val="24"/>
+          <w:szCs w:val="24"/>
+        </w:rPr>
+      </w:pPr>
+      <w:r>
+        <w:rPr>
+          <w:rFonts w:ascii="Times New Roman" w:eastAsia="Times New Roman" w:hAnsi="Times New Roman" w:cs="Times New Roman"/>
+          <w:sz w:val="24"/>
+          <w:szCs w:val="24"/>
+        </w:rPr>
+        <w:pict>
+          <v:rect id="_x0000_i1047" style="width:0;height:1.5pt" o:hralign="center" o:hrstd="t" o:hr="t" fillcolor="#a0a0a0" stroked="f"/>
+        </w:pict>
+      </w:r>
+    </w:p>
+    <w:p>
+      <w:pPr>
+        <w:spacing w:before="100" w:beforeAutospacing="1" w:after="100" w:afterAutospacing="1" w:line="240" w:lineRule="auto"/>
+        <w:outlineLvl w:val="2"/>
+        <w:rPr>
+          <w:rFonts w:ascii="Times New Roman" w:eastAsia="Times New Roman" w:hAnsi="Times New Roman" w:cs="Times New Roman"/>
+          <w:b/>
+          <w:bCs/>
+          <w:sz w:val="27"/>
+          <w:szCs w:val="27"/>
+        </w:rPr>
+      </w:pPr>
+      <w:r>
+        <w:rPr>
+          <w:rFonts w:ascii="Segoe UI Symbol" w:eastAsia="Times New Roman" w:hAnsi="Segoe UI Symbol" w:cs="Segoe UI Symbol"/>
+          <w:b/>
+          <w:bCs/>
+          <w:sz w:val="27"/>
+          <w:szCs w:val="27"/>
+        </w:rPr>
+        <w:t>📝</w:t>
+      </w:r>
+      <w:r>
+        <w:rPr>
+          <w:rFonts w:ascii="Times New Roman" w:eastAsia="Times New Roman" w:hAnsi="Times New Roman" w:cs="Times New Roman"/>
+          <w:b/>
+          <w:bCs/>
+          <w:sz w:val="27"/>
+          <w:szCs w:val="27"/>
+        </w:rPr>
+        <w:t xml:space="preserve"> </w:t>
+      </w:r>
+      <w:r>
+        <w:rPr>
+          <w:rFonts w:ascii="Nirmala UI" w:eastAsia="Times New Roman" w:hAnsi="Nirmala UI" w:cs="Nirmala UI"/>
+          <w:b/>
+          <w:bCs/>
+          <w:sz w:val="27"/>
+          <w:szCs w:val="27"/>
+        </w:rPr>
+        <w:t>মনে</w:t>
+      </w:r>
+      <w:r>
+        <w:rPr>
+          <w:rFonts w:ascii="Times New Roman" w:eastAsia="Times New Roman" w:hAnsi="Times New Roman" w:cs="Times New Roman"/>
+          <w:b/>
+          <w:bCs/>
+          <w:sz w:val="27"/>
+          <w:szCs w:val="27"/>
+        </w:rPr>
+        <w:t xml:space="preserve"> </w:t>
+      </w:r>
+      <w:r>
+        <w:rPr>
+          <w:rFonts w:ascii="Nirmala UI" w:eastAsia="Times New Roman" w:hAnsi="Nirmala UI" w:cs="Nirmala UI"/>
+          <w:b/>
+          <w:bCs/>
+          <w:sz w:val="27"/>
+          <w:szCs w:val="27"/>
+        </w:rPr>
+        <w:t>রাখার</w:t>
+      </w:r>
+      <w:r>
+        <w:rPr>
+          <w:rFonts w:ascii="Times New Roman" w:eastAsia="Times New Roman" w:hAnsi="Times New Roman" w:cs="Times New Roman"/>
+          <w:b/>
+          <w:bCs/>
+          <w:sz w:val="27"/>
+          <w:szCs w:val="27"/>
+        </w:rPr>
+        <w:t xml:space="preserve"> </w:t>
+      </w:r>
+      <w:r>
+        <w:rPr>
+          <w:rFonts w:ascii="Nirmala UI" w:eastAsia="Times New Roman" w:hAnsi="Nirmala UI" w:cs="Nirmala UI"/>
+          <w:b/>
+          <w:bCs/>
+          <w:sz w:val="27"/>
+          <w:szCs w:val="27"/>
+        </w:rPr>
+        <w:t>নিয়ম</w:t>
+      </w:r>
+      <w:r>
+        <w:rPr>
+          <w:rFonts w:ascii="Times New Roman" w:eastAsia="Times New Roman" w:hAnsi="Times New Roman" w:cs="Times New Roman"/>
+          <w:b/>
+          <w:bCs/>
+          <w:sz w:val="27"/>
+          <w:szCs w:val="27"/>
+        </w:rPr>
+        <w:t>:</w:t>
+      </w:r>
+    </w:p>
+    <w:p>
+      <w:pPr>
+        <w:spacing w:before="100" w:beforeAutospacing="1" w:after="100" w:afterAutospacing="1" w:line="240" w:lineRule="auto"/>
+        <w:rPr>
+          <w:rFonts w:ascii="Times New Roman" w:eastAsia="Times New Roman" w:hAnsi="Times New Roman" w:cs="Times New Roman"/>
+          <w:sz w:val="24"/>
+          <w:szCs w:val="24"/>
+        </w:rPr>
+      </w:pPr>
+      <w:r>
+        <w:rPr>
+          <w:rFonts w:ascii="Segoe UI Symbol" w:eastAsia="Times New Roman" w:hAnsi="Segoe UI Symbol" w:cs="Segoe UI Symbol"/>
+          <w:sz w:val="24"/>
+          <w:szCs w:val="24"/>
+        </w:rPr>
+        <w:lastRenderedPageBreak/>
+        <w:t>🔹</w:t>
+      </w:r>
+      <w:r>
+        <w:rPr>
+          <w:rFonts w:ascii="Times New Roman" w:eastAsia="Times New Roman" w:hAnsi="Times New Roman" w:cs="Times New Roman"/>
+          <w:sz w:val="24"/>
+          <w:szCs w:val="24"/>
+        </w:rPr>
+        <w:t xml:space="preserve"> </w:t>
+      </w:r>
+      <w:r>
+        <w:rPr>
+          <w:rFonts w:ascii="Courier New" w:eastAsia="Times New Roman" w:hAnsi="Courier New" w:cs="Courier New"/>
+          <w:sz w:val="20"/>
+          <w:szCs w:val="20"/>
+        </w:rPr>
+        <w:t>?.</w:t>
+      </w:r>
+      <w:r>
+        <w:rPr>
+          <w:rFonts w:ascii="Times New Roman" w:eastAsia="Times New Roman" w:hAnsi="Times New Roman" w:cs="Times New Roman"/>
+          <w:sz w:val="24"/>
+          <w:szCs w:val="24"/>
+        </w:rPr>
+        <w:t xml:space="preserve"> </w:t>
+      </w:r>
+      <w:r>
+        <w:rPr>
+          <w:rFonts w:ascii="Nirmala UI" w:eastAsia="Times New Roman" w:hAnsi="Nirmala UI" w:cs="Nirmala UI"/>
+          <w:sz w:val="24"/>
+          <w:szCs w:val="24"/>
+        </w:rPr>
+        <w:t>মানে</w:t>
+      </w:r>
+      <w:r>
+        <w:rPr>
+          <w:rFonts w:ascii="Times New Roman" w:eastAsia="Times New Roman" w:hAnsi="Times New Roman" w:cs="Times New Roman"/>
+          <w:sz w:val="24"/>
+          <w:szCs w:val="24"/>
+        </w:rPr>
+        <w:t xml:space="preserve"> </w:t>
+      </w:r>
+      <w:r>
+        <w:rPr>
+          <w:rFonts w:ascii="Nirmala UI" w:eastAsia="Times New Roman" w:hAnsi="Nirmala UI" w:cs="Nirmala UI"/>
+          <w:sz w:val="24"/>
+          <w:szCs w:val="24"/>
+        </w:rPr>
+        <w:t>হচ্ছে</w:t>
+      </w:r>
+      <w:r>
+        <w:rPr>
+          <w:rFonts w:ascii="Times New Roman" w:eastAsia="Times New Roman" w:hAnsi="Times New Roman" w:cs="Times New Roman"/>
+          <w:sz w:val="24"/>
+          <w:szCs w:val="24"/>
+        </w:rPr>
+        <w:t xml:space="preserve"> —</w:t>
+      </w:r>
+      <w:r>
+        <w:rPr>
+          <w:rFonts w:ascii="Times New Roman" w:eastAsia="Times New Roman" w:hAnsi="Times New Roman" w:cs="Times New Roman"/>
+          <w:sz w:val="24"/>
+          <w:szCs w:val="24"/>
+        </w:rPr>
+        <w:br/>
+        <w:t>“</w:t>
+      </w:r>
+      <w:r>
+        <w:rPr>
+          <w:rFonts w:ascii="Nirmala UI" w:eastAsia="Times New Roman" w:hAnsi="Nirmala UI" w:cs="Nirmala UI"/>
+          <w:sz w:val="24"/>
+          <w:szCs w:val="24"/>
+        </w:rPr>
+        <w:t>এই</w:t>
+      </w:r>
+      <w:r>
+        <w:rPr>
+          <w:rFonts w:ascii="Times New Roman" w:eastAsia="Times New Roman" w:hAnsi="Times New Roman" w:cs="Times New Roman"/>
+          <w:sz w:val="24"/>
+          <w:szCs w:val="24"/>
+        </w:rPr>
+        <w:t xml:space="preserve"> </w:t>
+      </w:r>
+      <w:r>
+        <w:rPr>
+          <w:rFonts w:ascii="Nirmala UI" w:eastAsia="Times New Roman" w:hAnsi="Nirmala UI" w:cs="Nirmala UI"/>
+          <w:sz w:val="24"/>
+          <w:szCs w:val="24"/>
+        </w:rPr>
+        <w:t>প্রপার্টি</w:t>
+      </w:r>
+      <w:r>
+        <w:rPr>
+          <w:rFonts w:ascii="Times New Roman" w:eastAsia="Times New Roman" w:hAnsi="Times New Roman" w:cs="Times New Roman"/>
+          <w:sz w:val="24"/>
+          <w:szCs w:val="24"/>
+        </w:rPr>
+        <w:t xml:space="preserve"> </w:t>
+      </w:r>
+      <w:r>
+        <w:rPr>
+          <w:rFonts w:ascii="Nirmala UI" w:eastAsia="Times New Roman" w:hAnsi="Nirmala UI" w:cs="Nirmala UI"/>
+          <w:sz w:val="24"/>
+          <w:szCs w:val="24"/>
+        </w:rPr>
+        <w:t>বা</w:t>
+      </w:r>
+      <w:r>
+        <w:rPr>
+          <w:rFonts w:ascii="Times New Roman" w:eastAsia="Times New Roman" w:hAnsi="Times New Roman" w:cs="Times New Roman"/>
+          <w:sz w:val="24"/>
+          <w:szCs w:val="24"/>
+        </w:rPr>
+        <w:t xml:space="preserve"> </w:t>
+      </w:r>
+      <w:r>
+        <w:rPr>
+          <w:rFonts w:ascii="Nirmala UI" w:eastAsia="Times New Roman" w:hAnsi="Nirmala UI" w:cs="Nirmala UI"/>
+          <w:sz w:val="24"/>
+          <w:szCs w:val="24"/>
+        </w:rPr>
+        <w:t>ভেরিয়েবলটা</w:t>
+      </w:r>
+      <w:r>
+        <w:rPr>
+          <w:rFonts w:ascii="Times New Roman" w:eastAsia="Times New Roman" w:hAnsi="Times New Roman" w:cs="Times New Roman"/>
+          <w:sz w:val="24"/>
+          <w:szCs w:val="24"/>
+        </w:rPr>
+        <w:t xml:space="preserve"> </w:t>
+      </w:r>
+      <w:r>
+        <w:rPr>
+          <w:rFonts w:ascii="Nirmala UI" w:eastAsia="Times New Roman" w:hAnsi="Nirmala UI" w:cs="Nirmala UI"/>
+          <w:sz w:val="24"/>
+          <w:szCs w:val="24"/>
+        </w:rPr>
+        <w:t>আছে</w:t>
+      </w:r>
+      <w:r>
+        <w:rPr>
+          <w:rFonts w:ascii="Times New Roman" w:eastAsia="Times New Roman" w:hAnsi="Times New Roman" w:cs="Times New Roman"/>
+          <w:sz w:val="24"/>
+          <w:szCs w:val="24"/>
+        </w:rPr>
+        <w:t xml:space="preserve"> </w:t>
+      </w:r>
+      <w:r>
+        <w:rPr>
+          <w:rFonts w:ascii="Nirmala UI" w:eastAsia="Times New Roman" w:hAnsi="Nirmala UI" w:cs="Nirmala UI"/>
+          <w:sz w:val="24"/>
+          <w:szCs w:val="24"/>
+        </w:rPr>
+        <w:t>তো</w:t>
+      </w:r>
+      <w:r>
+        <w:rPr>
+          <w:rFonts w:ascii="Times New Roman" w:eastAsia="Times New Roman" w:hAnsi="Times New Roman" w:cs="Times New Roman"/>
+          <w:sz w:val="24"/>
+          <w:szCs w:val="24"/>
+        </w:rPr>
+        <w:t xml:space="preserve">? </w:t>
+      </w:r>
+      <w:r>
+        <w:rPr>
+          <w:rFonts w:ascii="Nirmala UI" w:eastAsia="Times New Roman" w:hAnsi="Nirmala UI" w:cs="Nirmala UI"/>
+          <w:sz w:val="24"/>
+          <w:szCs w:val="24"/>
+        </w:rPr>
+        <w:t>থাকলে</w:t>
+      </w:r>
+      <w:r>
+        <w:rPr>
+          <w:rFonts w:ascii="Times New Roman" w:eastAsia="Times New Roman" w:hAnsi="Times New Roman" w:cs="Times New Roman"/>
+          <w:sz w:val="24"/>
+          <w:szCs w:val="24"/>
+        </w:rPr>
+        <w:t xml:space="preserve"> </w:t>
+      </w:r>
+      <w:r>
+        <w:rPr>
+          <w:rFonts w:ascii="Nirmala UI" w:eastAsia="Times New Roman" w:hAnsi="Nirmala UI" w:cs="Nirmala UI"/>
+          <w:sz w:val="24"/>
+          <w:szCs w:val="24"/>
+        </w:rPr>
+        <w:t>পরেরটা</w:t>
+      </w:r>
+      <w:r>
+        <w:rPr>
+          <w:rFonts w:ascii="Times New Roman" w:eastAsia="Times New Roman" w:hAnsi="Times New Roman" w:cs="Times New Roman"/>
+          <w:sz w:val="24"/>
+          <w:szCs w:val="24"/>
+        </w:rPr>
+        <w:t xml:space="preserve"> </w:t>
+      </w:r>
+      <w:r>
+        <w:rPr>
+          <w:rFonts w:ascii="Nirmala UI" w:eastAsia="Times New Roman" w:hAnsi="Nirmala UI" w:cs="Nirmala UI"/>
+          <w:sz w:val="24"/>
+          <w:szCs w:val="24"/>
+        </w:rPr>
+        <w:t>দেখো</w:t>
+      </w:r>
+      <w:r>
+        <w:rPr>
+          <w:rFonts w:ascii="Times New Roman" w:eastAsia="Times New Roman" w:hAnsi="Times New Roman" w:cs="Times New Roman"/>
+          <w:sz w:val="24"/>
+          <w:szCs w:val="24"/>
+        </w:rPr>
+        <w:t xml:space="preserve">, </w:t>
+      </w:r>
+      <w:r>
+        <w:rPr>
+          <w:rFonts w:ascii="Nirmala UI" w:eastAsia="Times New Roman" w:hAnsi="Nirmala UI" w:cs="Nirmala UI"/>
+          <w:sz w:val="24"/>
+          <w:szCs w:val="24"/>
+        </w:rPr>
+        <w:t>না</w:t>
+      </w:r>
+      <w:r>
+        <w:rPr>
+          <w:rFonts w:ascii="Times New Roman" w:eastAsia="Times New Roman" w:hAnsi="Times New Roman" w:cs="Times New Roman"/>
+          <w:sz w:val="24"/>
+          <w:szCs w:val="24"/>
+        </w:rPr>
+        <w:t xml:space="preserve"> </w:t>
+      </w:r>
+      <w:r>
+        <w:rPr>
+          <w:rFonts w:ascii="Nirmala UI" w:eastAsia="Times New Roman" w:hAnsi="Nirmala UI" w:cs="Nirmala UI"/>
+          <w:sz w:val="24"/>
+          <w:szCs w:val="24"/>
+        </w:rPr>
+        <w:t>থাকলে</w:t>
+      </w:r>
+      <w:r>
+        <w:rPr>
+          <w:rFonts w:ascii="Times New Roman" w:eastAsia="Times New Roman" w:hAnsi="Times New Roman" w:cs="Times New Roman"/>
+          <w:sz w:val="24"/>
+          <w:szCs w:val="24"/>
+        </w:rPr>
+        <w:t xml:space="preserve"> </w:t>
+      </w:r>
+      <w:r>
+        <w:rPr>
+          <w:rFonts w:ascii="Courier New" w:eastAsia="Times New Roman" w:hAnsi="Courier New" w:cs="Courier New"/>
+          <w:sz w:val="20"/>
+          <w:szCs w:val="20"/>
+        </w:rPr>
+        <w:t>undefined</w:t>
+      </w:r>
+      <w:r>
+        <w:rPr>
+          <w:rFonts w:ascii="Times New Roman" w:eastAsia="Times New Roman" w:hAnsi="Times New Roman" w:cs="Times New Roman"/>
+          <w:sz w:val="24"/>
+          <w:szCs w:val="24"/>
+        </w:rPr>
+        <w:t xml:space="preserve"> </w:t>
+      </w:r>
+      <w:r>
+        <w:rPr>
+          <w:rFonts w:ascii="Nirmala UI" w:eastAsia="Times New Roman" w:hAnsi="Nirmala UI" w:cs="Nirmala UI"/>
+          <w:sz w:val="24"/>
+          <w:szCs w:val="24"/>
+        </w:rPr>
+        <w:t>দাও।</w:t>
+      </w:r>
+      <w:r>
+        <w:rPr>
+          <w:rFonts w:ascii="Times New Roman" w:eastAsia="Times New Roman" w:hAnsi="Times New Roman" w:cs="Times New Roman"/>
+          <w:sz w:val="24"/>
+          <w:szCs w:val="24"/>
+        </w:rPr>
+        <w:t>”</w:t>
+      </w:r>
+    </w:p>
+    <w:p>
+      <w:pPr>
+        <w:spacing w:before="100" w:beforeAutospacing="1" w:after="100" w:afterAutospacing="1"/>
+      </w:pPr>
+      <w:bookmarkStart w:id="0" w:name="_GoBack"/>
+      <w:bookmarkEnd w:id="0"/>
+    </w:p>
     <w:sectPr>
       <w:pgSz w:w="11906" w:h="16838" w:code="9"/>
       <w:pgMar w:top="1440" w:right="1440" w:bottom="1440" w:left="1440" w:header="720" w:footer="720" w:gutter="0"/>
@@ -13822,6 +15601,119 @@
     </w:lvl>
   </w:abstractNum>
   <w:abstractNum w:abstractNumId="3" w15:restartNumberingAfterBreak="0">
+    <w:nsid w:val="1A70798E"/>
+    <w:multiLevelType w:val="multilevel"/>
+    <w:tmpl w:val="20023050"/>
+    <w:lvl w:ilvl="0">
+      <w:start w:val="1"/>
+      <w:numFmt w:val="decimal"/>
+      <w:lvlText w:val="%1."/>
+      <w:lvlJc w:val="left"/>
+      <w:pPr>
+        <w:tabs>
+          <w:tab w:val="num" w:pos="720"/>
+        </w:tabs>
+        <w:ind w:left="720" w:hanging="360"/>
+      </w:pPr>
+    </w:lvl>
+    <w:lvl w:ilvl="1" w:tentative="1">
+      <w:start w:val="1"/>
+      <w:numFmt w:val="decimal"/>
+      <w:lvlText w:val="%2."/>
+      <w:lvlJc w:val="left"/>
+      <w:pPr>
+        <w:tabs>
+          <w:tab w:val="num" w:pos="1440"/>
+        </w:tabs>
+        <w:ind w:left="1440" w:hanging="360"/>
+      </w:pPr>
+    </w:lvl>
+    <w:lvl w:ilvl="2" w:tentative="1">
+      <w:start w:val="1"/>
+      <w:numFmt w:val="decimal"/>
+      <w:lvlText w:val="%3."/>
+      <w:lvlJc w:val="left"/>
+      <w:pPr>
+        <w:tabs>
+          <w:tab w:val="num" w:pos="2160"/>
+        </w:tabs>
+        <w:ind w:left="2160" w:hanging="360"/>
+      </w:pPr>
+    </w:lvl>
+    <w:lvl w:ilvl="3" w:tentative="1">
+      <w:start w:val="1"/>
+      <w:numFmt w:val="decimal"/>
+      <w:lvlText w:val="%4."/>
+      <w:lvlJc w:val="left"/>
+      <w:pPr>
+        <w:tabs>
+          <w:tab w:val="num" w:pos="2880"/>
+        </w:tabs>
+        <w:ind w:left="2880" w:hanging="360"/>
+      </w:pPr>
+    </w:lvl>
+    <w:lvl w:ilvl="4" w:tentative="1">
+      <w:start w:val="1"/>
+      <w:numFmt w:val="decimal"/>
+      <w:lvlText w:val="%5."/>
+      <w:lvlJc w:val="left"/>
+      <w:pPr>
+        <w:tabs>
+          <w:tab w:val="num" w:pos="3600"/>
+        </w:tabs>
+        <w:ind w:left="3600" w:hanging="360"/>
+      </w:pPr>
+    </w:lvl>
+    <w:lvl w:ilvl="5" w:tentative="1">
+      <w:start w:val="1"/>
+      <w:numFmt w:val="decimal"/>
+      <w:lvlText w:val="%6."/>
+      <w:lvlJc w:val="left"/>
+      <w:pPr>
+        <w:tabs>
+          <w:tab w:val="num" w:pos="4320"/>
+        </w:tabs>
+        <w:ind w:left="4320" w:hanging="360"/>
+      </w:pPr>
+    </w:lvl>
+    <w:lvl w:ilvl="6" w:tentative="1">
+      <w:start w:val="1"/>
+      <w:numFmt w:val="decimal"/>
+      <w:lvlText w:val="%7."/>
+      <w:lvlJc w:val="left"/>
+      <w:pPr>
+        <w:tabs>
+          <w:tab w:val="num" w:pos="5040"/>
+        </w:tabs>
+        <w:ind w:left="5040" w:hanging="360"/>
+      </w:pPr>
+    </w:lvl>
+    <w:lvl w:ilvl="7" w:tentative="1">
+      <w:start w:val="1"/>
+      <w:numFmt w:val="decimal"/>
+      <w:lvlText w:val="%8."/>
+      <w:lvlJc w:val="left"/>
+      <w:pPr>
+        <w:tabs>
+          <w:tab w:val="num" w:pos="5760"/>
+        </w:tabs>
+        <w:ind w:left="5760" w:hanging="360"/>
+      </w:pPr>
+    </w:lvl>
+    <w:lvl w:ilvl="8" w:tentative="1">
+      <w:start w:val="1"/>
+      <w:numFmt w:val="decimal"/>
+      <w:lvlText w:val="%9."/>
+      <w:lvlJc w:val="left"/>
+      <w:pPr>
+        <w:tabs>
+          <w:tab w:val="num" w:pos="6480"/>
+        </w:tabs>
+        <w:ind w:left="6480" w:hanging="360"/>
+      </w:pPr>
+    </w:lvl>
+  </w:abstractNum>
+  <w:abstractNum w:abstractNumId="4" w15:restartNumberingAfterBreak="0">
     <w:nsid w:val="24CC5678"/>
     <w:multiLevelType w:val="multilevel"/>
     <w:tmpl w:val="224660E6"/>
@@ -13934,7 +15826,7 @@
       </w:pPr>
     </w:lvl>
   </w:abstractNum>
-  <w:abstractNum w:abstractNumId="4" w15:restartNumberingAfterBreak="0">
+  <w:abstractNum w:abstractNumId="5" w15:restartNumberingAfterBreak="0">
     <w:nsid w:val="53176219"/>
     <w:multiLevelType w:val="multilevel"/>
     <w:tmpl w:val="4662AC2E"/>
@@ -14083,7 +15975,7 @@
       </w:rPr>
     </w:lvl>
   </w:abstractNum>
-  <w:abstractNum w:abstractNumId="5" w15:restartNumberingAfterBreak="0">
+  <w:abstractNum w:abstractNumId="6" w15:restartNumberingAfterBreak="0">
     <w:nsid w:val="54EB7865"/>
     <w:multiLevelType w:val="multilevel"/>
     <w:tmpl w:val="22509D28"/>
@@ -14196,7 +16088,7 @@
       </w:pPr>
     </w:lvl>
   </w:abstractNum>
-  <w:abstractNum w:abstractNumId="6" w15:restartNumberingAfterBreak="0">
+  <w:abstractNum w:abstractNumId="7" w15:restartNumberingAfterBreak="0">
     <w:nsid w:val="67D34E58"/>
     <w:multiLevelType w:val="multilevel"/>
     <w:tmpl w:val="B9F80C7A"/>
@@ -14345,7 +16237,7 @@
       </w:rPr>
     </w:lvl>
   </w:abstractNum>
-  <w:abstractNum w:abstractNumId="7" w15:restartNumberingAfterBreak="0">
+  <w:abstractNum w:abstractNumId="8" w15:restartNumberingAfterBreak="0">
     <w:nsid w:val="6DC9119E"/>
     <w:multiLevelType w:val="multilevel"/>
     <w:tmpl w:val="18527BCC"/>
@@ -14495,28 +16387,31 @@
     </w:lvl>
   </w:abstractNum>
   <w:num w:numId="1">
-    <w:abstractNumId w:val="3"/>
+    <w:abstractNumId w:val="4"/>
   </w:num>
   <w:num w:numId="2">
     <w:abstractNumId w:val="2"/>
   </w:num>
   <w:num w:numId="3">
-    <w:abstractNumId w:val="5"/>
+    <w:abstractNumId w:val="6"/>
   </w:num>
   <w:num w:numId="4">
     <w:abstractNumId w:val="0"/>
   </w:num>
   <w:num w:numId="5">
+    <w:abstractNumId w:val="8"/>
+  </w:num>
+  <w:num w:numId="6">
     <w:abstractNumId w:val="7"/>
   </w:num>
-  <w:num w:numId="6">
-    <w:abstractNumId w:val="6"/>
-  </w:num>
   <w:num w:numId="7">
-    <w:abstractNumId w:val="4"/>
+    <w:abstractNumId w:val="5"/>
   </w:num>
   <w:num w:numId="8">
     <w:abstractNumId w:val="1"/>
+  </w:num>
+  <w:num w:numId="9">
+    <w:abstractNumId w:val="3"/>
   </w:num>
 </w:numbering>
 </file>
